--- a/P1_2101313_Kenneth_Lee_Lab2.docx
+++ b/P1_2101313_Kenneth_Lee_Lab2.docx
@@ -37,36 +37,8 @@
         <w:rPr>
           <w:lang w:val="en-US"/>
         </w:rPr>
-        <w:t>CREATE USER “</w:t>
-      </w:r>
-      <w:proofErr w:type="spellStart"/>
-      <w:r>
-        <w:rPr>
-          <w:lang w:val="en-US"/>
-        </w:rPr>
-        <w:t>kenneth”@localhost</w:t>
-      </w:r>
-      <w:proofErr w:type="spellEnd"/>
-      <w:r>
-        <w:rPr>
-          <w:lang w:val="en-US"/>
-        </w:rPr>
-        <w:t xml:space="preserve"> IDENTIFIED BY “root</w:t>
-      </w:r>
-      <w:proofErr w:type="gramStart"/>
-      <w:r>
-        <w:rPr>
-          <w:lang w:val="en-US"/>
-        </w:rPr>
-        <w:t>”</w:t>
-      </w:r>
-      <w:r>
-        <w:rPr>
-          <w:lang w:val="en-US"/>
-        </w:rPr>
-        <w:t>;</w:t>
-      </w:r>
-      <w:proofErr w:type="gramEnd"/>
+        <w:t xml:space="preserve"> </w:t>
+      </w:r>
     </w:p>
     <w:p>
       <w:pPr>
@@ -76,6 +48,7 @@
       </w:pPr>
       <w:r>
         <w:rPr>
+          <w:noProof/>
           <w:lang w:val="en-US"/>
         </w:rPr>
         <w:drawing>
@@ -130,40 +103,34 @@
         <w:rPr>
           <w:lang w:val="en-US"/>
         </w:rPr>
-        <w:t xml:space="preserve"> CREATE DATABASE IF NOT EXISTS </w:t>
-      </w:r>
-      <w:proofErr w:type="spellStart"/>
-      <w:proofErr w:type="gramStart"/>
-      <w:r>
-        <w:rPr>
-          <w:lang w:val="en-US"/>
-        </w:rPr>
-        <w:t>kennethdb</w:t>
-      </w:r>
-      <w:proofErr w:type="spellEnd"/>
-      <w:r>
-        <w:rPr>
-          <w:lang w:val="en-US"/>
-        </w:rPr>
-        <w:t>;</w:t>
-      </w:r>
-      <w:proofErr w:type="gramEnd"/>
+        <w:t xml:space="preserve"> </w:t>
+      </w:r>
+      <w:r>
+        <w:rPr>
+          <w:lang w:val="en-US"/>
+        </w:rPr>
+        <w:t xml:space="preserve"> </w:t>
+      </w:r>
     </w:p>
     <w:p>
       <w:pPr>
         <w:rPr>
-          <w:lang w:val="en-US"/>
-        </w:rPr>
-      </w:pPr>
-      <w:r>
-        <w:rPr>
+          <w:b/>
+          <w:bCs/>
+          <w:lang w:val="en-US"/>
+        </w:rPr>
+      </w:pPr>
+      <w:r>
+        <w:rPr>
+          <w:b/>
+          <w:bCs/>
           <w:lang w:val="en-US"/>
         </w:rPr>
         <w:drawing>
-          <wp:inline distT="0" distB="0" distL="0" distR="0" wp14:anchorId="5EA2EE9A" wp14:editId="2BA87DC9">
-            <wp:extent cx="2896004" cy="1991003"/>
-            <wp:effectExtent l="0" t="0" r="0" b="9525"/>
-            <wp:docPr id="2" name="Picture 2" descr="Text&#10;&#10;Description automatically generated"/>
+          <wp:inline distT="0" distB="0" distL="0" distR="0" wp14:anchorId="1714827E" wp14:editId="08DEE044">
+            <wp:extent cx="4238656" cy="2371742"/>
+            <wp:effectExtent l="0" t="0" r="9525" b="9525"/>
+            <wp:docPr id="11" name="Picture 11" descr="Text&#10;&#10;Description automatically generated"/>
             <wp:cNvGraphicFramePr>
               <a:graphicFrameLocks xmlns:a="http://schemas.openxmlformats.org/drawingml/2006/main" noChangeAspect="1"/>
             </wp:cNvGraphicFramePr>
@@ -171,7 +138,7 @@
               <a:graphicData uri="http://schemas.openxmlformats.org/drawingml/2006/picture">
                 <pic:pic xmlns:pic="http://schemas.openxmlformats.org/drawingml/2006/picture">
                   <pic:nvPicPr>
-                    <pic:cNvPr id="2" name="Picture 2" descr="Text&#10;&#10;Description automatically generated"/>
+                    <pic:cNvPr id="11" name="Picture 11" descr="Text&#10;&#10;Description automatically generated"/>
                     <pic:cNvPicPr/>
                   </pic:nvPicPr>
                   <pic:blipFill>
@@ -183,7 +150,7 @@
                   <pic:spPr>
                     <a:xfrm>
                       <a:off x="0" y="0"/>
-                      <a:ext cx="2896004" cy="1991003"/>
+                      <a:ext cx="4238656" cy="2371742"/>
                     </a:xfrm>
                     <a:prstGeom prst="rect">
                       <a:avLst/>
@@ -211,83 +178,11 @@
         <w:rPr>
           <w:lang w:val="en-US"/>
         </w:rPr>
-        <w:t xml:space="preserve">SELECT * FROM </w:t>
-      </w:r>
-      <w:proofErr w:type="gramStart"/>
-      <w:r>
-        <w:rPr>
-          <w:lang w:val="en-US"/>
-        </w:rPr>
-        <w:t>students</w:t>
-      </w:r>
-      <w:r>
-        <w:rPr>
-          <w:lang w:val="en-US"/>
-        </w:rPr>
-        <w:t>;</w:t>
-      </w:r>
-      <w:proofErr w:type="gramEnd"/>
+        <w:t xml:space="preserve"> </w:t>
+      </w:r>
     </w:p>
     <w:p>
       <w:pPr>
-        <w:pStyle w:val="Heading2"/>
-        <w:numPr>
-          <w:ilvl w:val="0"/>
-          <w:numId w:val="2"/>
-        </w:numPr>
-        <w:rPr>
-          <w:lang w:val="en-US"/>
-        </w:rPr>
-      </w:pPr>
-      <w:r>
-        <w:rPr>
-          <w:lang w:val="en-US"/>
-        </w:rPr>
-        <w:t>INSERT (</w:t>
-      </w:r>
-      <w:proofErr w:type="spellStart"/>
-      <w:r>
-        <w:rPr>
-          <w:lang w:val="en-US"/>
-        </w:rPr>
-        <w:t>sid</w:t>
-      </w:r>
-      <w:proofErr w:type="spellEnd"/>
-      <w:r>
-        <w:rPr>
-          <w:lang w:val="en-US"/>
-        </w:rPr>
-        <w:t xml:space="preserve">, name) </w:t>
-      </w:r>
-      <w:r>
-        <w:rPr>
-          <w:lang w:val="en-US"/>
-        </w:rPr>
-        <w:t>VALUES</w:t>
-      </w:r>
-      <w:r>
-        <w:rPr>
-          <w:lang w:val="en-US"/>
-        </w:rPr>
-        <w:t xml:space="preserve"> (2101313, “Kenneth”</w:t>
-      </w:r>
-      <w:proofErr w:type="gramStart"/>
-      <w:r>
-        <w:rPr>
-          <w:lang w:val="en-US"/>
-        </w:rPr>
-        <w:t>)</w:t>
-      </w:r>
-      <w:r>
-        <w:rPr>
-          <w:lang w:val="en-US"/>
-        </w:rPr>
-        <w:t>;</w:t>
-      </w:r>
-      <w:proofErr w:type="gramEnd"/>
-    </w:p>
-    <w:p>
-      <w:pPr>
         <w:rPr>
           <w:lang w:val="en-US"/>
         </w:rPr>
@@ -297,10 +192,10 @@
           <w:lang w:val="en-US"/>
         </w:rPr>
         <w:drawing>
-          <wp:inline distT="0" distB="0" distL="0" distR="0" wp14:anchorId="2A3FCDA6" wp14:editId="6CC123B5">
-            <wp:extent cx="4610743" cy="1162212"/>
-            <wp:effectExtent l="0" t="0" r="0" b="0"/>
-            <wp:docPr id="3" name="Picture 3"/>
+          <wp:inline distT="0" distB="0" distL="0" distR="0" wp14:anchorId="008A818B" wp14:editId="5C98736E">
+            <wp:extent cx="3462363" cy="476253"/>
+            <wp:effectExtent l="0" t="0" r="5080" b="0"/>
+            <wp:docPr id="22" name="Picture 22" descr="Text&#10;&#10;Description automatically generated with low confidence"/>
             <wp:cNvGraphicFramePr>
               <a:graphicFrameLocks xmlns:a="http://schemas.openxmlformats.org/drawingml/2006/main" noChangeAspect="1"/>
             </wp:cNvGraphicFramePr>
@@ -308,7 +203,7 @@
               <a:graphicData uri="http://schemas.openxmlformats.org/drawingml/2006/picture">
                 <pic:pic xmlns:pic="http://schemas.openxmlformats.org/drawingml/2006/picture">
                   <pic:nvPicPr>
-                    <pic:cNvPr id="1" name=""/>
+                    <pic:cNvPr id="22" name="Picture 22" descr="Text&#10;&#10;Description automatically generated with low confidence"/>
                     <pic:cNvPicPr/>
                   </pic:nvPicPr>
                   <pic:blipFill>
@@ -320,7 +215,7 @@
                   <pic:spPr>
                     <a:xfrm>
                       <a:off x="0" y="0"/>
-                      <a:ext cx="4610743" cy="1162212"/>
+                      <a:ext cx="3462363" cy="476253"/>
                     </a:xfrm>
                     <a:prstGeom prst="rect">
                       <a:avLst/>
@@ -336,6 +231,10 @@
     <w:p>
       <w:pPr>
         <w:pStyle w:val="Heading2"/>
+        <w:numPr>
+          <w:ilvl w:val="0"/>
+          <w:numId w:val="2"/>
+        </w:numPr>
         <w:rPr>
           <w:lang w:val="en-US"/>
         </w:rPr>
@@ -345,69 +244,11 @@
           <w:lang w:val="en-US"/>
         </w:rPr>
         <w:lastRenderedPageBreak/>
-        <w:t>INSERT (</w:t>
-      </w:r>
-      <w:proofErr w:type="spellStart"/>
-      <w:r>
-        <w:rPr>
-          <w:lang w:val="en-US"/>
-        </w:rPr>
-        <w:t>sid</w:t>
-      </w:r>
-      <w:proofErr w:type="spellEnd"/>
-      <w:r>
-        <w:rPr>
-          <w:lang w:val="en-US"/>
-        </w:rPr>
-        <w:t>, name) VALUES (2002222, “Valtteri”</w:t>
-      </w:r>
-      <w:proofErr w:type="gramStart"/>
-      <w:r>
-        <w:rPr>
-          <w:lang w:val="en-US"/>
-        </w:rPr>
-        <w:t>);</w:t>
-      </w:r>
-      <w:proofErr w:type="gramEnd"/>
+        <w:t xml:space="preserve"> </w:t>
+      </w:r>
     </w:p>
     <w:p>
       <w:pPr>
-        <w:pStyle w:val="Heading2"/>
-        <w:rPr>
-          <w:lang w:val="en-US"/>
-        </w:rPr>
-      </w:pPr>
-      <w:r>
-        <w:rPr>
-          <w:lang w:val="en-US"/>
-        </w:rPr>
-        <w:t>INSERT (</w:t>
-      </w:r>
-      <w:proofErr w:type="spellStart"/>
-      <w:r>
-        <w:rPr>
-          <w:lang w:val="en-US"/>
-        </w:rPr>
-        <w:t>sid</w:t>
-      </w:r>
-      <w:proofErr w:type="spellEnd"/>
-      <w:r>
-        <w:rPr>
-          <w:lang w:val="en-US"/>
-        </w:rPr>
-        <w:t>, name) VALUES (2003333, “Russell”</w:t>
-      </w:r>
-      <w:proofErr w:type="gramStart"/>
-      <w:r>
-        <w:rPr>
-          <w:lang w:val="en-US"/>
-        </w:rPr>
-        <w:t>);</w:t>
-      </w:r>
-      <w:proofErr w:type="gramEnd"/>
-    </w:p>
-    <w:p>
-      <w:pPr>
         <w:rPr>
           <w:lang w:val="en-US"/>
         </w:rPr>
@@ -417,10 +258,10 @@
           <w:lang w:val="en-US"/>
         </w:rPr>
         <w:drawing>
-          <wp:inline distT="0" distB="0" distL="0" distR="0" wp14:anchorId="76A7B232" wp14:editId="757AD37C">
-            <wp:extent cx="5731510" cy="2098675"/>
-            <wp:effectExtent l="0" t="0" r="2540" b="0"/>
-            <wp:docPr id="4" name="Picture 4" descr="Text&#10;&#10;Description automatically generated"/>
+          <wp:inline distT="0" distB="0" distL="0" distR="0" wp14:anchorId="43CA140A" wp14:editId="6B968445">
+            <wp:extent cx="5731510" cy="1381760"/>
+            <wp:effectExtent l="0" t="0" r="2540" b="8890"/>
+            <wp:docPr id="23" name="Picture 23" descr="Text&#10;&#10;Description automatically generated"/>
             <wp:cNvGraphicFramePr>
               <a:graphicFrameLocks xmlns:a="http://schemas.openxmlformats.org/drawingml/2006/main" noChangeAspect="1"/>
             </wp:cNvGraphicFramePr>
@@ -428,7 +269,7 @@
               <a:graphicData uri="http://schemas.openxmlformats.org/drawingml/2006/picture">
                 <pic:pic xmlns:pic="http://schemas.openxmlformats.org/drawingml/2006/picture">
                   <pic:nvPicPr>
-                    <pic:cNvPr id="4" name="Picture 4" descr="Text&#10;&#10;Description automatically generated"/>
+                    <pic:cNvPr id="23" name="Picture 23" descr="Text&#10;&#10;Description automatically generated"/>
                     <pic:cNvPicPr/>
                   </pic:nvPicPr>
                   <pic:blipFill>
@@ -440,7 +281,7 @@
                   <pic:spPr>
                     <a:xfrm>
                       <a:off x="0" y="0"/>
-                      <a:ext cx="5731510" cy="2098675"/>
+                      <a:ext cx="5731510" cy="1381760"/>
                     </a:xfrm>
                     <a:prstGeom prst="rect">
                       <a:avLst/>
@@ -455,32 +296,6 @@
     </w:p>
     <w:p>
       <w:pPr>
-        <w:pStyle w:val="Heading2"/>
-        <w:numPr>
-          <w:ilvl w:val="0"/>
-          <w:numId w:val="2"/>
-        </w:numPr>
-        <w:rPr>
-          <w:lang w:val="en-US"/>
-        </w:rPr>
-      </w:pPr>
-      <w:r>
-        <w:rPr>
-          <w:lang w:val="en-US"/>
-        </w:rPr>
-        <w:t>UPDATE students SET grade = “A+” WHERE name = “Valtteri</w:t>
-      </w:r>
-      <w:proofErr w:type="gramStart"/>
-      <w:r>
-        <w:rPr>
-          <w:lang w:val="en-US"/>
-        </w:rPr>
-        <w:t>”;</w:t>
-      </w:r>
-      <w:proofErr w:type="gramEnd"/>
-    </w:p>
-    <w:p>
-      <w:pPr>
         <w:rPr>
           <w:lang w:val="en-US"/>
         </w:rPr>
@@ -490,10 +305,10 @@
           <w:lang w:val="en-US"/>
         </w:rPr>
         <w:drawing>
-          <wp:inline distT="0" distB="0" distL="0" distR="0" wp14:anchorId="187404A1" wp14:editId="35E25F31">
-            <wp:extent cx="4734586" cy="1448002"/>
-            <wp:effectExtent l="0" t="0" r="8890" b="0"/>
-            <wp:docPr id="5" name="Picture 5" descr="Text&#10;&#10;Description automatically generated"/>
+          <wp:inline distT="0" distB="0" distL="0" distR="0" wp14:anchorId="01CECD87" wp14:editId="2D394925">
+            <wp:extent cx="5731510" cy="2062480"/>
+            <wp:effectExtent l="0" t="0" r="2540" b="0"/>
+            <wp:docPr id="24" name="Picture 24" descr="Text&#10;&#10;Description automatically generated"/>
             <wp:cNvGraphicFramePr>
               <a:graphicFrameLocks xmlns:a="http://schemas.openxmlformats.org/drawingml/2006/main" noChangeAspect="1"/>
             </wp:cNvGraphicFramePr>
@@ -501,7 +316,7 @@
               <a:graphicData uri="http://schemas.openxmlformats.org/drawingml/2006/picture">
                 <pic:pic xmlns:pic="http://schemas.openxmlformats.org/drawingml/2006/picture">
                   <pic:nvPicPr>
-                    <pic:cNvPr id="5" name="Picture 5" descr="Text&#10;&#10;Description automatically generated"/>
+                    <pic:cNvPr id="24" name="Picture 24" descr="Text&#10;&#10;Description automatically generated"/>
                     <pic:cNvPicPr/>
                   </pic:nvPicPr>
                   <pic:blipFill>
@@ -513,7 +328,7 @@
                   <pic:spPr>
                     <a:xfrm>
                       <a:off x="0" y="0"/>
-                      <a:ext cx="4734586" cy="1448002"/>
+                      <a:ext cx="5731510" cy="2062480"/>
                     </a:xfrm>
                     <a:prstGeom prst="rect">
                       <a:avLst/>
@@ -529,15 +344,20 @@
     <w:p>
       <w:pPr>
         <w:pStyle w:val="Heading2"/>
-      </w:pPr>
-      <w:r>
-        <w:t>UPDATE students SET grade = “A-“ WHERE name = “Valtteri</w:t>
-      </w:r>
-      <w:proofErr w:type="gramStart"/>
-      <w:r>
-        <w:t>”;</w:t>
-      </w:r>
-      <w:proofErr w:type="gramEnd"/>
+        <w:numPr>
+          <w:ilvl w:val="0"/>
+          <w:numId w:val="2"/>
+        </w:numPr>
+        <w:rPr>
+          <w:lang w:val="en-US"/>
+        </w:rPr>
+      </w:pPr>
+      <w:r>
+        <w:rPr>
+          <w:lang w:val="en-US"/>
+        </w:rPr>
+        <w:t xml:space="preserve"> </w:t>
+      </w:r>
     </w:p>
     <w:p>
       <w:pPr>
@@ -550,10 +370,10 @@
           <w:lang w:val="en-US"/>
         </w:rPr>
         <w:drawing>
-          <wp:inline distT="0" distB="0" distL="0" distR="0" wp14:anchorId="58131767" wp14:editId="6F75AB99">
-            <wp:extent cx="4715533" cy="1514686"/>
-            <wp:effectExtent l="0" t="0" r="8890" b="9525"/>
-            <wp:docPr id="6" name="Picture 6" descr="Text&#10;&#10;Description automatically generated"/>
+          <wp:inline distT="0" distB="0" distL="0" distR="0" wp14:anchorId="4FDE26D7" wp14:editId="1884E8F0">
+            <wp:extent cx="5648366" cy="2128853"/>
+            <wp:effectExtent l="0" t="0" r="0" b="5080"/>
+            <wp:docPr id="25" name="Picture 25" descr="Text&#10;&#10;Description automatically generated"/>
             <wp:cNvGraphicFramePr>
               <a:graphicFrameLocks xmlns:a="http://schemas.openxmlformats.org/drawingml/2006/main" noChangeAspect="1"/>
             </wp:cNvGraphicFramePr>
@@ -561,7 +381,7 @@
               <a:graphicData uri="http://schemas.openxmlformats.org/drawingml/2006/picture">
                 <pic:pic xmlns:pic="http://schemas.openxmlformats.org/drawingml/2006/picture">
                   <pic:nvPicPr>
-                    <pic:cNvPr id="6" name="Picture 6" descr="Text&#10;&#10;Description automatically generated"/>
+                    <pic:cNvPr id="25" name="Picture 25" descr="Text&#10;&#10;Description automatically generated"/>
                     <pic:cNvPicPr/>
                   </pic:nvPicPr>
                   <pic:blipFill>
@@ -573,7 +393,7 @@
                   <pic:spPr>
                     <a:xfrm>
                       <a:off x="0" y="0"/>
-                      <a:ext cx="4715533" cy="1514686"/>
+                      <a:ext cx="5648366" cy="2128853"/>
                     </a:xfrm>
                     <a:prstGeom prst="rect">
                       <a:avLst/>
@@ -588,32 +408,6 @@
     </w:p>
     <w:p>
       <w:pPr>
-        <w:pStyle w:val="Heading2"/>
-        <w:numPr>
-          <w:ilvl w:val="0"/>
-          <w:numId w:val="2"/>
-        </w:numPr>
-        <w:rPr>
-          <w:lang w:val="en-US"/>
-        </w:rPr>
-      </w:pPr>
-      <w:r>
-        <w:rPr>
-          <w:lang w:val="en-US"/>
-        </w:rPr>
-        <w:t>DELETE FROM students WHERE name = “Valtteri</w:t>
-      </w:r>
-      <w:proofErr w:type="gramStart"/>
-      <w:r>
-        <w:rPr>
-          <w:lang w:val="en-US"/>
-        </w:rPr>
-        <w:t>”;</w:t>
-      </w:r>
-      <w:proofErr w:type="gramEnd"/>
-    </w:p>
-    <w:p>
-      <w:pPr>
         <w:rPr>
           <w:lang w:val="en-US"/>
         </w:rPr>
@@ -623,10 +417,10 @@
           <w:lang w:val="en-US"/>
         </w:rPr>
         <w:drawing>
-          <wp:inline distT="0" distB="0" distL="0" distR="0" wp14:anchorId="045F7DAE" wp14:editId="5E651FF3">
-            <wp:extent cx="4734586" cy="1362265"/>
-            <wp:effectExtent l="0" t="0" r="8890" b="9525"/>
-            <wp:docPr id="7" name="Picture 7" descr="Text&#10;&#10;Description automatically generated"/>
+          <wp:inline distT="0" distB="0" distL="0" distR="0" wp14:anchorId="436F2566" wp14:editId="70B561D6">
+            <wp:extent cx="5731510" cy="2009775"/>
+            <wp:effectExtent l="0" t="0" r="2540" b="9525"/>
+            <wp:docPr id="26" name="Picture 26" descr="Text&#10;&#10;Description automatically generated"/>
             <wp:cNvGraphicFramePr>
               <a:graphicFrameLocks xmlns:a="http://schemas.openxmlformats.org/drawingml/2006/main" noChangeAspect="1"/>
             </wp:cNvGraphicFramePr>
@@ -634,7 +428,7 @@
               <a:graphicData uri="http://schemas.openxmlformats.org/drawingml/2006/picture">
                 <pic:pic xmlns:pic="http://schemas.openxmlformats.org/drawingml/2006/picture">
                   <pic:nvPicPr>
-                    <pic:cNvPr id="7" name="Picture 7" descr="Text&#10;&#10;Description automatically generated"/>
+                    <pic:cNvPr id="26" name="Picture 26" descr="Text&#10;&#10;Description automatically generated"/>
                     <pic:cNvPicPr/>
                   </pic:nvPicPr>
                   <pic:blipFill>
@@ -646,7 +440,7 @@
                   <pic:spPr>
                     <a:xfrm>
                       <a:off x="0" y="0"/>
-                      <a:ext cx="4734586" cy="1362265"/>
+                      <a:ext cx="5731510" cy="2009775"/>
                     </a:xfrm>
                     <a:prstGeom prst="rect">
                       <a:avLst/>
@@ -662,24 +456,21 @@
     <w:p>
       <w:pPr>
         <w:pStyle w:val="Heading2"/>
-        <w:rPr>
-          <w:lang w:val="en-US"/>
-        </w:rPr>
-      </w:pPr>
-      <w:r>
-        <w:rPr>
-          <w:lang w:val="en-US"/>
-        </w:rPr>
-        <w:t xml:space="preserve">DELETE FROM </w:t>
-      </w:r>
-      <w:proofErr w:type="gramStart"/>
-      <w:r>
-        <w:rPr>
-          <w:lang w:val="en-US"/>
-        </w:rPr>
-        <w:t>students;</w:t>
-      </w:r>
-      <w:proofErr w:type="gramEnd"/>
+        <w:numPr>
+          <w:ilvl w:val="0"/>
+          <w:numId w:val="2"/>
+        </w:numPr>
+        <w:rPr>
+          <w:lang w:val="en-US"/>
+        </w:rPr>
+      </w:pPr>
+      <w:r>
+        <w:rPr>
+          <w:lang w:val="en-US"/>
+        </w:rPr>
+        <w:lastRenderedPageBreak/>
+        <w:t xml:space="preserve"> </w:t>
+      </w:r>
     </w:p>
     <w:p>
       <w:pPr>
@@ -692,10 +483,10 @@
           <w:lang w:val="en-US"/>
         </w:rPr>
         <w:drawing>
-          <wp:inline distT="0" distB="0" distL="0" distR="0" wp14:anchorId="04006B15" wp14:editId="1F18B316">
-            <wp:extent cx="4706007" cy="447737"/>
-            <wp:effectExtent l="0" t="0" r="0" b="9525"/>
-            <wp:docPr id="9" name="Picture 9"/>
+          <wp:inline distT="0" distB="0" distL="0" distR="0" wp14:anchorId="315DACBE" wp14:editId="71B8CDF6">
+            <wp:extent cx="4800635" cy="1790713"/>
+            <wp:effectExtent l="0" t="0" r="0" b="0"/>
+            <wp:docPr id="27" name="Picture 27" descr="Text&#10;&#10;Description automatically generated"/>
             <wp:cNvGraphicFramePr>
               <a:graphicFrameLocks xmlns:a="http://schemas.openxmlformats.org/drawingml/2006/main" noChangeAspect="1"/>
             </wp:cNvGraphicFramePr>
@@ -703,7 +494,7 @@
               <a:graphicData uri="http://schemas.openxmlformats.org/drawingml/2006/picture">
                 <pic:pic xmlns:pic="http://schemas.openxmlformats.org/drawingml/2006/picture">
                   <pic:nvPicPr>
-                    <pic:cNvPr id="1" name=""/>
+                    <pic:cNvPr id="27" name="Picture 27" descr="Text&#10;&#10;Description automatically generated"/>
                     <pic:cNvPicPr/>
                   </pic:nvPicPr>
                   <pic:blipFill>
@@ -715,7 +506,7 @@
                   <pic:spPr>
                     <a:xfrm>
                       <a:off x="0" y="0"/>
-                      <a:ext cx="4706007" cy="447737"/>
+                      <a:ext cx="4800635" cy="1790713"/>
                     </a:xfrm>
                     <a:prstGeom prst="rect">
                       <a:avLst/>
@@ -730,37 +521,6 @@
     </w:p>
     <w:p>
       <w:pPr>
-        <w:pStyle w:val="Heading2"/>
-        <w:rPr>
-          <w:lang w:val="en-US"/>
-        </w:rPr>
-      </w:pPr>
-      <w:r>
-        <w:rPr>
-          <w:lang w:val="en-US"/>
-        </w:rPr>
-        <w:lastRenderedPageBreak/>
-        <w:t xml:space="preserve">DROP DATABASE IF EXISTS </w:t>
-      </w:r>
-      <w:proofErr w:type="spellStart"/>
-      <w:proofErr w:type="gramStart"/>
-      <w:r>
-        <w:rPr>
-          <w:lang w:val="en-US"/>
-        </w:rPr>
-        <w:t>kennethdb</w:t>
-      </w:r>
-      <w:proofErr w:type="spellEnd"/>
-      <w:r>
-        <w:rPr>
-          <w:lang w:val="en-US"/>
-        </w:rPr>
-        <w:t>;</w:t>
-      </w:r>
-      <w:proofErr w:type="gramEnd"/>
-    </w:p>
-    <w:p>
-      <w:pPr>
         <w:rPr>
           <w:lang w:val="en-US"/>
         </w:rPr>
@@ -770,10 +530,10 @@
           <w:lang w:val="en-US"/>
         </w:rPr>
         <w:drawing>
-          <wp:inline distT="0" distB="0" distL="0" distR="0" wp14:anchorId="0727F430" wp14:editId="22CF90EF">
-            <wp:extent cx="2600688" cy="1733792"/>
-            <wp:effectExtent l="0" t="0" r="9525" b="0"/>
-            <wp:docPr id="10" name="Picture 10" descr="Text&#10;&#10;Description automatically generated"/>
+          <wp:inline distT="0" distB="0" distL="0" distR="0" wp14:anchorId="69D3EC1B" wp14:editId="0215BC54">
+            <wp:extent cx="3529038" cy="904882"/>
+            <wp:effectExtent l="0" t="0" r="0" b="0"/>
+            <wp:docPr id="18" name="Picture 18" descr="Graphical user interface, text, application&#10;&#10;Description automatically generated"/>
             <wp:cNvGraphicFramePr>
               <a:graphicFrameLocks xmlns:a="http://schemas.openxmlformats.org/drawingml/2006/main" noChangeAspect="1"/>
             </wp:cNvGraphicFramePr>
@@ -781,7 +541,7 @@
               <a:graphicData uri="http://schemas.openxmlformats.org/drawingml/2006/picture">
                 <pic:pic xmlns:pic="http://schemas.openxmlformats.org/drawingml/2006/picture">
                   <pic:nvPicPr>
-                    <pic:cNvPr id="10" name="Picture 10" descr="Text&#10;&#10;Description automatically generated"/>
+                    <pic:cNvPr id="18" name="Picture 18" descr="Graphical user interface, text, application&#10;&#10;Description automatically generated"/>
                     <pic:cNvPicPr/>
                   </pic:nvPicPr>
                   <pic:blipFill>
@@ -793,7 +553,54 @@
                   <pic:spPr>
                     <a:xfrm>
                       <a:off x="0" y="0"/>
-                      <a:ext cx="2600688" cy="1733792"/>
+                      <a:ext cx="3529038" cy="904882"/>
+                    </a:xfrm>
+                    <a:prstGeom prst="rect">
+                      <a:avLst/>
+                    </a:prstGeom>
+                  </pic:spPr>
+                </pic:pic>
+              </a:graphicData>
+            </a:graphic>
+          </wp:inline>
+        </w:drawing>
+      </w:r>
+    </w:p>
+    <w:p>
+      <w:pPr>
+        <w:rPr>
+          <w:lang w:val="en-US"/>
+        </w:rPr>
+      </w:pPr>
+      <w:r>
+        <w:rPr>
+          <w:lang w:val="en-US"/>
+        </w:rPr>
+        <w:drawing>
+          <wp:inline distT="0" distB="0" distL="0" distR="0" wp14:anchorId="5467B27D" wp14:editId="29375162">
+            <wp:extent cx="4276756" cy="2233629"/>
+            <wp:effectExtent l="0" t="0" r="0" b="0"/>
+            <wp:docPr id="20" name="Picture 20" descr="Text&#10;&#10;Description automatically generated"/>
+            <wp:cNvGraphicFramePr>
+              <a:graphicFrameLocks xmlns:a="http://schemas.openxmlformats.org/drawingml/2006/main" noChangeAspect="1"/>
+            </wp:cNvGraphicFramePr>
+            <a:graphic xmlns:a="http://schemas.openxmlformats.org/drawingml/2006/main">
+              <a:graphicData uri="http://schemas.openxmlformats.org/drawingml/2006/picture">
+                <pic:pic xmlns:pic="http://schemas.openxmlformats.org/drawingml/2006/picture">
+                  <pic:nvPicPr>
+                    <pic:cNvPr id="20" name="Picture 20" descr="Text&#10;&#10;Description automatically generated"/>
+                    <pic:cNvPicPr/>
+                  </pic:nvPicPr>
+                  <pic:blipFill>
+                    <a:blip r:embed="rId14"/>
+                    <a:stretch>
+                      <a:fillRect/>
+                    </a:stretch>
+                  </pic:blipFill>
+                  <pic:spPr>
+                    <a:xfrm>
+                      <a:off x="0" y="0"/>
+                      <a:ext cx="4276756" cy="2233629"/>
                     </a:xfrm>
                     <a:prstGeom prst="rect">
                       <a:avLst/>
